--- a/raw/הלכה בפרשה שנה ד_/4. במדבר/6. חקת שנה ד_ - בישול על ידי עובד זר.docx
+++ b/raw/הלכה בפרשה שנה ד_/4. במדבר/6. חקת שנה ד_ - בישול על ידי עובד זר.docx
@@ -127,6 +127,13 @@
           <w:rFonts w:hint="cs"/>
           <w:rtl/>
         </w:rPr>
+        <w:t>,</w:t>
+      </w:r>
+      <w:r>
+        <w:rPr>
+          <w:rFonts w:hint="cs"/>
+          <w:rtl/>
+        </w:rPr>
         <w:t xml:space="preserve"> ומבטיחים שישתו רק מימי באר</w:t>
       </w:r>
       <w:r>
@@ -134,21 +141,49 @@
           <w:rFonts w:hint="cs"/>
           <w:rtl/>
         </w:rPr>
-        <w:t>.</w:t>
-      </w:r>
-      <w:r>
-        <w:rPr>
-          <w:rFonts w:hint="cs"/>
-          <w:rtl/>
-        </w:rPr>
-        <w:t xml:space="preserve"> </w:t>
-      </w:r>
-      <w:r>
-        <w:rPr>
-          <w:rFonts w:hint="cs"/>
-          <w:rtl/>
-        </w:rPr>
-        <w:t xml:space="preserve">מפסוקים אלו, בהם משה מבקש מסיחון לעבור בארצו ומבטיח שיישתו רק מים בעוברם, </w:t>
+        <w:t xml:space="preserve">: </w:t>
+      </w:r>
+      <w:r>
+        <w:rPr>
+          <w:rFonts w:cs="Arial" w:hint="cs"/>
+          <w:rtl/>
+        </w:rPr>
+        <w:t>''</w:t>
+      </w:r>
+      <w:r>
+        <w:rPr>
+          <w:rFonts w:cs="Arial"/>
+          <w:rtl/>
+        </w:rPr>
+        <w:t>יֹּאמְר֨וּ אֵלָ֥יו בְּנֵֽי־יִשְׂרָאֵל֘ בַּֽמְסִלָּ֣ה נַעֲלֶה֒ וְאִם־מֵימֶ֤יךָ נִשְׁתֶּה֙ אֲנִ֣י וּמִקְנַ֔י וְנָתַתִּ֖י מִכְרָ֑ם</w:t>
+      </w:r>
+      <w:r>
+        <w:rPr>
+          <w:rFonts w:cs="Arial" w:hint="cs"/>
+          <w:rtl/>
+        </w:rPr>
+        <w:t>''.</w:t>
+      </w:r>
+      <w:r>
+        <w:rPr>
+          <w:rFonts w:hint="cs"/>
+          <w:rtl/>
+        </w:rPr>
+        <w:t xml:space="preserve"> </w:t>
+      </w:r>
+      <w:r>
+        <w:rPr>
+          <w:rFonts w:hint="cs"/>
+          <w:rtl/>
+        </w:rPr>
+        <w:t>מפסוקים אלו</w:t>
+      </w:r>
+      <w:r>
+        <w:rPr>
+          <w:rFonts w:hint="cs"/>
+          <w:rtl/>
+        </w:rPr>
+        <w:t xml:space="preserve"> </w:t>
       </w:r>
       <w:r>
         <w:rPr>
@@ -183,14 +218,14 @@
           <w:rFonts w:hint="cs"/>
           <w:rtl/>
         </w:rPr>
-        <w:t>,</w:t>
-      </w:r>
-      <w:r>
-        <w:rPr>
-          <w:rFonts w:hint="cs"/>
-          <w:rtl/>
-        </w:rPr>
-        <w:t xml:space="preserve"> נושא בו עסקנו </w:t>
+        <w:t xml:space="preserve"> (</w:t>
+      </w:r>
+      <w:r>
+        <w:rPr>
+          <w:rFonts w:hint="cs"/>
+          <w:rtl/>
+        </w:rPr>
+        <w:t xml:space="preserve">נושא בו עסקנו </w:t>
       </w:r>
       <w:r>
         <w:rPr>
@@ -221,6 +256,13 @@
           <w:rtl/>
         </w:rPr>
         <w:t>(דברים שנה ב')</w:t>
+      </w:r>
+      <w:r>
+        <w:rPr>
+          <w:rFonts w:hint="cs"/>
+          <w:rtl/>
+        </w:rPr>
+        <w:t>)</w:t>
       </w:r>
       <w:r>
         <w:rPr>
@@ -242,7 +284,21 @@
           <w:rFonts w:hint="cs"/>
           <w:rtl/>
         </w:rPr>
-        <w:t xml:space="preserve">האם כלי שבישל בו גוי זקוק להגעלה? </w:t>
+        <w:t>האם כלי שבישל בו גוי</w:t>
+      </w:r>
+      <w:r>
+        <w:rPr>
+          <w:rFonts w:hint="cs"/>
+          <w:rtl/>
+        </w:rPr>
+        <w:t xml:space="preserve"> מאכל כשר</w:t>
+      </w:r>
+      <w:r>
+        <w:rPr>
+          <w:rFonts w:hint="cs"/>
+          <w:rtl/>
+        </w:rPr>
+        <w:t xml:space="preserve"> זקוק להגעלה? </w:t>
       </w:r>
       <w:r>
         <w:rPr>
@@ -331,7 +387,21 @@
           <w:rFonts w:hint="cs"/>
           <w:rtl/>
         </w:rPr>
-        <w:t xml:space="preserve">הביא בשם אביו </w:t>
+        <w:t xml:space="preserve">הביא </w:t>
+      </w:r>
+      <w:r>
+        <w:rPr>
+          <w:rFonts w:hint="cs"/>
+          <w:rtl/>
+        </w:rPr>
+        <w:t>את דברי</w:t>
+      </w:r>
+      <w:r>
+        <w:rPr>
+          <w:rFonts w:hint="cs"/>
+          <w:rtl/>
+        </w:rPr>
+        <w:t xml:space="preserve"> אביו </w:t>
       </w:r>
       <w:r>
         <w:rPr>
@@ -347,7 +417,21 @@
           <w:rFonts w:hint="cs"/>
           <w:rtl/>
         </w:rPr>
-        <w:t xml:space="preserve"> שחלק וסבר, שמכיוון שאיסור בישולי נכרים מדרבנן, לא החמירו חכמים בבליעתם, ובלשון </w:t>
+        <w:t xml:space="preserve"> שחלק וסבר, שמכיוון שאיסור בישולי נכרים מדרבנן, לא החמירו חכמים בבליעתם</w:t>
+      </w:r>
+      <w:r>
+        <w:rPr>
+          <w:rFonts w:hint="cs"/>
+          <w:rtl/>
+        </w:rPr>
+        <w:t>.</w:t>
+      </w:r>
+      <w:r>
+        <w:rPr>
+          <w:rFonts w:hint="cs"/>
+          <w:rtl/>
+        </w:rPr>
+        <w:t xml:space="preserve"> ובלשון </w:t>
       </w:r>
       <w:r>
         <w:rPr>
@@ -847,7 +931,21 @@
           <w:rFonts w:hint="cs"/>
           <w:rtl/>
         </w:rPr>
-        <w:t xml:space="preserve">סיעודי? כדי לענות על שאלה זו </w:t>
+        <w:t>סיעודי? כדי לענות על שאלה זו</w:t>
+      </w:r>
+      <w:r>
+        <w:rPr>
+          <w:rFonts w:hint="cs"/>
+          <w:rtl/>
+        </w:rPr>
+        <w:t>,</w:t>
+      </w:r>
+      <w:r>
+        <w:rPr>
+          <w:rFonts w:hint="cs"/>
+          <w:rtl/>
+        </w:rPr>
+        <w:t xml:space="preserve"> </w:t>
       </w:r>
       <w:r>
         <w:rPr>
@@ -1009,15 +1107,6 @@
       <w:r>
         <w:rPr>
           <w:rFonts w:hint="cs"/>
-          <w:sz w:val="18"/>
-          <w:szCs w:val="18"/>
-          <w:rtl/>
-        </w:rPr>
-        <w:t xml:space="preserve">- </w:t>
-      </w:r>
-      <w:r>
-        <w:rPr>
-          <w:rFonts w:hint="cs"/>
           <w:rtl/>
         </w:rPr>
         <w:t>יש</w:t>
@@ -1064,7 +1153,25 @@
           <w:szCs w:val="18"/>
           <w:rtl/>
         </w:rPr>
-        <w:t>(למשל גרעינים)</w:t>
+        <w:t>(</w:t>
+      </w:r>
+      <w:r>
+        <w:rPr>
+          <w:rFonts w:hint="cs"/>
+          <w:sz w:val="18"/>
+          <w:szCs w:val="18"/>
+          <w:rtl/>
+        </w:rPr>
+        <w:t>לדוגמא</w:t>
+      </w:r>
+      <w:r>
+        <w:rPr>
+          <w:rFonts w:hint="cs"/>
+          <w:sz w:val="18"/>
+          <w:szCs w:val="18"/>
+          <w:rtl/>
+        </w:rPr>
+        <w:t xml:space="preserve"> גרעינים)</w:t>
       </w:r>
       <w:r>
         <w:rPr>
@@ -1252,142 +1359,142 @@
     <w:p>
       <w:pPr>
         <w:rPr>
-          <w:u w:val="single"/>
           <w:rtl/>
         </w:rPr>
       </w:pPr>
       <w:r>
         <w:rPr>
           <w:rFonts w:hint="cs"/>
-          <w:u w:val="single"/>
-          <w:rtl/>
-        </w:rPr>
-        <w:t>השתתפות ישראל בבישול</w:t>
+          <w:rtl/>
+        </w:rPr>
+        <w:t xml:space="preserve">להלכה נפסק </w:t>
+      </w:r>
+      <w:r>
+        <w:rPr>
+          <w:rFonts w:hint="cs"/>
+          <w:b/>
+          <w:bCs/>
+          <w:rtl/>
+        </w:rPr>
+        <w:t>בשולחן</w:t>
+      </w:r>
+      <w:r>
+        <w:rPr>
+          <w:rFonts w:hint="cs"/>
+          <w:rtl/>
+        </w:rPr>
+        <w:t xml:space="preserve"> </w:t>
+      </w:r>
+      <w:r>
+        <w:rPr>
+          <w:rFonts w:hint="cs"/>
+          <w:b/>
+          <w:bCs/>
+          <w:rtl/>
+        </w:rPr>
+        <w:t>ערוך</w:t>
+      </w:r>
+      <w:r>
+        <w:rPr>
+          <w:rFonts w:hint="cs"/>
+          <w:rtl/>
+        </w:rPr>
+        <w:t xml:space="preserve"> </w:t>
+      </w:r>
+      <w:r>
+        <w:rPr>
+          <w:rFonts w:hint="cs"/>
+          <w:sz w:val="18"/>
+          <w:szCs w:val="18"/>
+          <w:rtl/>
+        </w:rPr>
+        <w:t xml:space="preserve">(יו''ד קיג, א) </w:t>
+      </w:r>
+      <w:r>
+        <w:rPr>
+          <w:rFonts w:hint="cs"/>
+          <w:rtl/>
+        </w:rPr>
+        <w:t xml:space="preserve">כדעת רוב הראשונים </w:t>
+      </w:r>
+      <w:r>
+        <w:rPr>
+          <w:rFonts w:hint="cs"/>
+          <w:rtl/>
+        </w:rPr>
+        <w:t>שניתן</w:t>
+      </w:r>
+      <w:r>
+        <w:rPr>
+          <w:rFonts w:hint="cs"/>
+          <w:rtl/>
+        </w:rPr>
+        <w:t xml:space="preserve"> להקל כשתי הדעות, כיוון שאיסור בישולי גויים הוא רק גזירה מדרבנן. </w:t>
+      </w:r>
+      <w:r>
+        <w:rPr>
+          <w:rFonts w:hint="cs"/>
+          <w:rtl/>
+        </w:rPr>
+        <w:t>אמנם,</w:t>
+      </w:r>
+      <w:r>
+        <w:rPr>
+          <w:rFonts w:hint="cs"/>
+          <w:rtl/>
+        </w:rPr>
+        <w:t xml:space="preserve"> רוב המאכלים בחיי היום יום זקוקים לבישול רציני</w:t>
+      </w:r>
+      <w:r>
+        <w:rPr>
+          <w:rFonts w:hint="cs"/>
+          <w:rtl/>
+        </w:rPr>
+        <w:t xml:space="preserve"> ו</w:t>
+      </w:r>
+      <w:r>
+        <w:rPr>
+          <w:rFonts w:hint="cs"/>
+          <w:rtl/>
+        </w:rPr>
+        <w:t>עולים על שולחן מלכים, כך שהיתר הגמרא לא רלוונטי</w:t>
+      </w:r>
+      <w:r>
+        <w:rPr>
+          <w:rFonts w:hint="cs"/>
+          <w:rtl/>
+        </w:rPr>
+        <w:t xml:space="preserve"> לגבם</w:t>
+      </w:r>
+      <w:r>
+        <w:rPr>
+          <w:rFonts w:hint="cs"/>
+          <w:rtl/>
+        </w:rPr>
+        <w:t xml:space="preserve">. </w:t>
+      </w:r>
+      <w:r>
+        <w:rPr>
+          <w:rFonts w:hint="cs"/>
+          <w:rtl/>
+        </w:rPr>
+        <w:t xml:space="preserve">עם זאת, למעשה כתבו הפוסקים שגם במאכלים אלו במקרה הצורך, יש מקום להקל בצירוף מספר סיבות: </w:t>
       </w:r>
     </w:p>
     <w:p>
       <w:pPr>
         <w:rPr>
+          <w:u w:val="single"/>
           <w:rtl/>
         </w:rPr>
       </w:pPr>
       <w:r>
         <w:rPr>
           <w:rFonts w:hint="cs"/>
-          <w:rtl/>
-        </w:rPr>
-        <w:t xml:space="preserve">להלכה נפסק </w:t>
-      </w:r>
-      <w:r>
-        <w:rPr>
-          <w:rFonts w:hint="cs"/>
-          <w:b/>
-          <w:bCs/>
-          <w:rtl/>
-        </w:rPr>
-        <w:t>בשולחן</w:t>
-      </w:r>
-      <w:r>
-        <w:rPr>
-          <w:rFonts w:hint="cs"/>
-          <w:rtl/>
-        </w:rPr>
-        <w:t xml:space="preserve"> </w:t>
-      </w:r>
-      <w:r>
-        <w:rPr>
-          <w:rFonts w:hint="cs"/>
-          <w:b/>
-          <w:bCs/>
-          <w:rtl/>
-        </w:rPr>
-        <w:t>ערוך</w:t>
-      </w:r>
-      <w:r>
-        <w:rPr>
-          <w:rFonts w:hint="cs"/>
-          <w:rtl/>
-        </w:rPr>
-        <w:t xml:space="preserve"> </w:t>
-      </w:r>
-      <w:r>
-        <w:rPr>
-          <w:rFonts w:hint="cs"/>
-          <w:sz w:val="18"/>
-          <w:szCs w:val="18"/>
-          <w:rtl/>
-        </w:rPr>
-        <w:t xml:space="preserve">(יו''ד קיג, א) </w:t>
-      </w:r>
-      <w:r>
-        <w:rPr>
-          <w:rFonts w:hint="cs"/>
-          <w:rtl/>
-        </w:rPr>
-        <w:t xml:space="preserve">כדעת רוב הראשונים </w:t>
-      </w:r>
-      <w:r>
-        <w:rPr>
-          <w:rFonts w:hint="cs"/>
-          <w:rtl/>
-        </w:rPr>
-        <w:t>שניתן</w:t>
-      </w:r>
-      <w:r>
-        <w:rPr>
-          <w:rFonts w:hint="cs"/>
-          <w:rtl/>
-        </w:rPr>
-        <w:t xml:space="preserve"> להקל כשתי הדעות, כיוון שאיסור בישולי גויים הוא רק גזירה מדרבנן. </w:t>
-      </w:r>
-      <w:r>
-        <w:rPr>
-          <w:rFonts w:hint="cs"/>
-          <w:rtl/>
-        </w:rPr>
-        <w:t>אמנם,</w:t>
-      </w:r>
-      <w:r>
-        <w:rPr>
-          <w:rFonts w:hint="cs"/>
-          <w:rtl/>
-        </w:rPr>
-        <w:t xml:space="preserve"> רוב המאכלים בחיי היום יום זקוקים לבישול רציני</w:t>
-      </w:r>
-      <w:r>
-        <w:rPr>
-          <w:rFonts w:hint="cs"/>
-          <w:rtl/>
-        </w:rPr>
-        <w:t xml:space="preserve"> ו</w:t>
-      </w:r>
-      <w:r>
-        <w:rPr>
-          <w:rFonts w:hint="cs"/>
-          <w:rtl/>
-        </w:rPr>
-        <w:t>עולים על שולחן מלכים, כך שהיתר הגמרא לא רלוונטי</w:t>
-      </w:r>
-      <w:r>
-        <w:rPr>
-          <w:rFonts w:hint="cs"/>
-          <w:rtl/>
-        </w:rPr>
-        <w:t xml:space="preserve"> לגבם</w:t>
-      </w:r>
-      <w:r>
-        <w:rPr>
-          <w:rFonts w:hint="cs"/>
-          <w:rtl/>
-        </w:rPr>
-        <w:t xml:space="preserve">. </w:t>
-      </w:r>
-      <w:r>
-        <w:rPr>
-          <w:rFonts w:hint="cs"/>
-          <w:rtl/>
-        </w:rPr>
-        <w:t xml:space="preserve">עם זאת, למעשה כתבו הפוסקים שגם במאכלים אלו במקרה הצורך, יש מקום להקל בצירוף מספר סיבות: </w:t>
+          <w:u w:val="single"/>
+          <w:rtl/>
+        </w:rPr>
+        <w:t>השתתפות ישראל בבישול</w:t>
       </w:r>
     </w:p>
     <w:p>
@@ -1402,7 +1509,7 @@
           <w:rFonts w:hint="cs"/>
           <w:rtl/>
         </w:rPr>
-        <w:t xml:space="preserve">כפי שנראה בהמשך, בנוסף לאיסור לאכול </w:t>
+        <w:t xml:space="preserve">בנוסף לאיסור לאכול </w:t>
       </w:r>
       <w:r>
         <w:rPr>
@@ -1416,7 +1523,35 @@
           <w:rFonts w:hint="cs"/>
           <w:rtl/>
         </w:rPr>
-        <w:t xml:space="preserve">בישולי גויים חז''ל אסרו לאכול במקרים מסויימים אף לחם שאפאו גוי, </w:t>
+        <w:t>בישולי גויים</w:t>
+      </w:r>
+      <w:r>
+        <w:rPr>
+          <w:rFonts w:hint="cs"/>
+          <w:rtl/>
+        </w:rPr>
+        <w:t>,</w:t>
+      </w:r>
+      <w:r>
+        <w:rPr>
+          <w:rFonts w:hint="cs"/>
+          <w:rtl/>
+        </w:rPr>
+        <w:t xml:space="preserve"> חז''ל אסרו לאכול במקרים מסויימים לחם שאפ</w:t>
+      </w:r>
+      <w:r>
+        <w:rPr>
+          <w:rFonts w:hint="cs"/>
+          <w:rtl/>
+        </w:rPr>
+        <w:t xml:space="preserve">ה </w:t>
+      </w:r>
+      <w:r>
+        <w:rPr>
+          <w:rFonts w:hint="cs"/>
+          <w:rtl/>
+        </w:rPr>
+        <w:t xml:space="preserve">גוי, </w:t>
       </w:r>
       <w:r>
         <w:rPr>
@@ -1430,21 +1565,21 @@
           <w:rFonts w:hint="cs"/>
           <w:rtl/>
         </w:rPr>
-        <w:t xml:space="preserve"> גזירה זו קלה מבישולי גויים. </w:t>
-      </w:r>
-      <w:r>
-        <w:rPr>
-          <w:rFonts w:hint="cs"/>
-          <w:rtl/>
-        </w:rPr>
-        <w:t>לדוגמא</w:t>
-      </w:r>
-      <w:r>
-        <w:rPr>
-          <w:rFonts w:hint="cs"/>
-          <w:rtl/>
-        </w:rPr>
-        <w:t xml:space="preserve"> הגמרא כותבת, שאם היהודי משתתף באפיית הלחם </w:t>
+        <w:t xml:space="preserve"> </w:t>
+      </w:r>
+      <w:r>
+        <w:rPr>
+          <w:rFonts w:hint="cs"/>
+          <w:rtl/>
+        </w:rPr>
+        <w:t>עולה מדברי הגמרא ש</w:t>
+      </w:r>
+      <w:r>
+        <w:rPr>
+          <w:rFonts w:hint="cs"/>
+          <w:rtl/>
+        </w:rPr>
+        <w:t xml:space="preserve">גזירה זו קלה מבישולי גויים. הגמרא כותבת, שאם היהודי משתתף באפיית הלחם </w:t>
       </w:r>
       <w:r>
         <w:rPr>
@@ -1458,7 +1593,35 @@
           <w:rFonts w:hint="cs"/>
           <w:rtl/>
         </w:rPr>
-        <w:t xml:space="preserve">התנור - אין זה נחשב פת גויים האסורה באכילה. </w:t>
+        <w:t xml:space="preserve">התנור - אין </w:t>
+      </w:r>
+      <w:r>
+        <w:rPr>
+          <w:rFonts w:hint="cs"/>
+          <w:rtl/>
+        </w:rPr>
+        <w:t>היא</w:t>
+      </w:r>
+      <w:r>
+        <w:rPr>
+          <w:rFonts w:hint="cs"/>
+          <w:rtl/>
+        </w:rPr>
+        <w:t xml:space="preserve"> נחשב</w:t>
+      </w:r>
+      <w:r>
+        <w:rPr>
+          <w:rFonts w:hint="cs"/>
+          <w:rtl/>
+        </w:rPr>
+        <w:t>ת</w:t>
+      </w:r>
+      <w:r>
+        <w:rPr>
+          <w:rFonts w:hint="cs"/>
+          <w:rtl/>
+        </w:rPr>
+        <w:t xml:space="preserve"> פת גויים האסורה באכילה. </w:t>
       </w:r>
       <w:r>
         <w:rPr>
@@ -1532,7 +1695,14 @@
           <w:rFonts w:hint="cs"/>
           <w:rtl/>
         </w:rPr>
-        <w:t>, ובלשונו:</w:t>
+        <w:t>.</w:t>
+      </w:r>
+      <w:r>
+        <w:rPr>
+          <w:rFonts w:hint="cs"/>
+          <w:rtl/>
+        </w:rPr>
+        <w:t xml:space="preserve"> ובלשונו:</w:t>
       </w:r>
     </w:p>
     <w:p>
@@ -1934,7 +2104,35 @@
           <w:rFonts w:cs="Arial" w:hint="cs"/>
           <w:rtl/>
         </w:rPr>
-        <w:t xml:space="preserve">. לשיטתם לא </w:t>
+        <w:t xml:space="preserve">. </w:t>
+      </w:r>
+      <w:r>
+        <w:rPr>
+          <w:rFonts w:cs="Arial" w:hint="cs"/>
+          <w:rtl/>
+        </w:rPr>
+        <w:t xml:space="preserve">משום כך </w:t>
+      </w:r>
+      <w:r>
+        <w:rPr>
+          <w:rFonts w:cs="Arial" w:hint="cs"/>
+          <w:rtl/>
+        </w:rPr>
+        <w:t>לשיטתם</w:t>
+      </w:r>
+      <w:r>
+        <w:rPr>
+          <w:rFonts w:cs="Arial" w:hint="cs"/>
+          <w:rtl/>
+        </w:rPr>
+        <w:t>,</w:t>
+      </w:r>
+      <w:r>
+        <w:rPr>
+          <w:rFonts w:cs="Arial" w:hint="cs"/>
+          <w:rtl/>
+        </w:rPr>
+        <w:t xml:space="preserve"> לא </w:t>
       </w:r>
       <w:r>
         <w:rPr>
@@ -2181,7 +2379,21 @@
           <w:rFonts w:cs="Arial" w:hint="cs"/>
           <w:rtl/>
         </w:rPr>
-        <w:t xml:space="preserve">מפקיעה את הבישול מבישולי גויים, ובלשונו: </w:t>
+        <w:t>מפקיעה את הבישול מבישולי גויים</w:t>
+      </w:r>
+      <w:r>
+        <w:rPr>
+          <w:rFonts w:cs="Arial" w:hint="cs"/>
+          <w:rtl/>
+        </w:rPr>
+        <w:t>.</w:t>
+      </w:r>
+      <w:r>
+        <w:rPr>
+          <w:rFonts w:cs="Arial" w:hint="cs"/>
+          <w:rtl/>
+        </w:rPr>
+        <w:t xml:space="preserve"> ובלשונו: </w:t>
       </w:r>
     </w:p>
     <w:p>
@@ -2627,7 +2839,7 @@
       <w:pPr>
         <w:spacing w:after="40"/>
         <w:rPr>
-          <w:rFonts w:cs="Arial"/>
+          <w:rFonts w:cs="Arial" w:hint="cs"/>
           <w:rtl/>
         </w:rPr>
       </w:pPr>
@@ -2678,7 +2890,28 @@
           <w:rFonts w:cs="Arial" w:hint="cs"/>
           <w:rtl/>
         </w:rPr>
-        <w:t xml:space="preserve"> בבית אש דלוקה תמיד, וכן כאמור הפוסקים הספרדים לא סומכים על הדלקת האש בלבד, ומצריכים בישול ממש על ידי יהודי. כאשר </w:t>
+        <w:t xml:space="preserve"> בבית אש דלוקה תמיד, וכן כאמור הפוסקים הספרדים לא סומכים על הדלקת האש בלבד, ומצריכים בישול ממש על ידי יהודי. </w:t>
+      </w:r>
+      <w:r>
+        <w:rPr>
+          <w:rFonts w:cs="Arial" w:hint="cs"/>
+          <w:rtl/>
+        </w:rPr>
+        <w:t>נחלקו האחרונים</w:t>
+      </w:r>
+      <w:r>
+        <w:rPr>
+          <w:rFonts w:cs="Arial" w:hint="cs"/>
+          <w:rtl/>
+        </w:rPr>
+        <w:t xml:space="preserve">, האם </w:t>
+      </w:r>
+      <w:r>
+        <w:rPr>
+          <w:rFonts w:cs="Arial" w:hint="cs"/>
+          <w:rtl/>
+        </w:rPr>
+        <w:t xml:space="preserve">כאשר </w:t>
       </w:r>
       <w:r>
         <w:rPr>
@@ -2692,13 +2925,6 @@
           <w:rFonts w:cs="Arial" w:hint="cs"/>
           <w:rtl/>
         </w:rPr>
-        <w:t xml:space="preserve">האם </w:t>
-      </w:r>
-      <w:r>
-        <w:rPr>
-          <w:rFonts w:cs="Arial" w:hint="cs"/>
-          <w:rtl/>
-        </w:rPr>
         <w:t xml:space="preserve">גם </w:t>
       </w:r>
       <w:r>
@@ -2727,20 +2953,13 @@
           <w:rFonts w:cs="Arial" w:hint="cs"/>
           <w:rtl/>
         </w:rPr>
-        <w:t>?</w:t>
-      </w:r>
-      <w:r>
-        <w:rPr>
-          <w:rFonts w:cs="Arial" w:hint="cs"/>
-        </w:rPr>
-        <w:t xml:space="preserve"> </w:t>
-      </w:r>
-      <w:r>
-        <w:rPr>
-          <w:rFonts w:cs="Arial" w:hint="cs"/>
-          <w:rtl/>
-        </w:rPr>
-        <w:t>נחלקו האחרונים:</w:t>
+        <w:t>:</w:t>
+      </w:r>
+      <w:r>
+        <w:rPr>
+          <w:rFonts w:cs="Arial" w:hint="cs"/>
+        </w:rPr>
+        <w:t xml:space="preserve"> </w:t>
       </w:r>
     </w:p>
     <w:p>
@@ -3236,7 +3455,208 @@
           <w:rFonts w:cs="Arial" w:hint="cs"/>
           <w:rtl/>
         </w:rPr>
-        <w:t>, ובלשונם:</w:t>
+        <w:t>.</w:t>
+      </w:r>
+    </w:p>
+    <w:p>
+      <w:pPr>
+        <w:spacing w:after="40"/>
+        <w:rPr>
+          <w:rFonts w:cs="Arial"/>
+          <w:rtl/>
+        </w:rPr>
+      </w:pPr>
+      <w:r>
+        <w:rPr>
+          <w:rFonts w:cs="Arial" w:hint="cs"/>
+          <w:rtl/>
+        </w:rPr>
+        <w:t>ג. גישה שלישית בפוסקים</w:t>
+      </w:r>
+      <w:r>
+        <w:rPr>
+          <w:rFonts w:cs="Arial" w:hint="cs"/>
+          <w:rtl/>
+        </w:rPr>
+        <w:t>,</w:t>
+      </w:r>
+      <w:r>
+        <w:rPr>
+          <w:rFonts w:cs="Arial" w:hint="cs"/>
+          <w:rtl/>
+        </w:rPr>
+        <w:t xml:space="preserve"> מופיעה בדברי </w:t>
+      </w:r>
+      <w:r>
+        <w:rPr>
+          <w:rFonts w:cs="Arial" w:hint="cs"/>
+          <w:b/>
+          <w:bCs/>
+          <w:rtl/>
+        </w:rPr>
+        <w:t>הרמב''ן</w:t>
+      </w:r>
+      <w:r>
+        <w:rPr>
+          <w:rFonts w:cs="Arial" w:hint="cs"/>
+          <w:rtl/>
+        </w:rPr>
+        <w:t xml:space="preserve"> </w:t>
+      </w:r>
+      <w:r>
+        <w:rPr>
+          <w:rFonts w:cs="Arial" w:hint="cs"/>
+          <w:sz w:val="18"/>
+          <w:szCs w:val="18"/>
+          <w:rtl/>
+        </w:rPr>
+        <w:t>(שו''ת המיוחסות סי' רפד</w:t>
+      </w:r>
+      <w:r>
+        <w:rPr>
+          <w:rFonts w:cs="Arial" w:hint="cs"/>
+          <w:sz w:val="18"/>
+          <w:szCs w:val="18"/>
+          <w:rtl/>
+        </w:rPr>
+        <w:t xml:space="preserve"> ד''ה וגם</w:t>
+      </w:r>
+      <w:r>
+        <w:rPr>
+          <w:rFonts w:cs="Arial" w:hint="cs"/>
+          <w:sz w:val="18"/>
+          <w:szCs w:val="18"/>
+          <w:rtl/>
+        </w:rPr>
+        <w:t>)</w:t>
+      </w:r>
+      <w:r>
+        <w:rPr>
+          <w:rFonts w:cs="Arial" w:hint="cs"/>
+          <w:rtl/>
+        </w:rPr>
+        <w:t>.</w:t>
+      </w:r>
+      <w:r>
+        <w:rPr>
+          <w:rFonts w:cs="Arial" w:hint="cs"/>
+          <w:sz w:val="18"/>
+          <w:szCs w:val="18"/>
+          <w:rtl/>
+        </w:rPr>
+        <w:t xml:space="preserve"> </w:t>
+      </w:r>
+      <w:r>
+        <w:rPr>
+          <w:rFonts w:cs="Arial" w:hint="cs"/>
+          <w:rtl/>
+        </w:rPr>
+        <w:t>כמו הראב''ד</w:t>
+      </w:r>
+      <w:r>
+        <w:rPr>
+          <w:rFonts w:cs="Arial" w:hint="cs"/>
+          <w:rtl/>
+        </w:rPr>
+        <w:t xml:space="preserve"> סבר שניתן להקל בשפחות המצויות בבתי ישראל, אך מ</w:t>
+      </w:r>
+      <w:r>
+        <w:rPr>
+          <w:rFonts w:cs="Arial" w:hint="cs"/>
+          <w:rtl/>
+        </w:rPr>
+        <w:t xml:space="preserve">טעם אחר. </w:t>
+      </w:r>
+      <w:r>
+        <w:rPr>
+          <w:rFonts w:cs="Arial" w:hint="cs"/>
+          <w:rtl/>
+        </w:rPr>
+        <w:t xml:space="preserve">לטענתו, </w:t>
+      </w:r>
+      <w:r>
+        <w:rPr>
+          <w:rFonts w:cs="Arial" w:hint="cs"/>
+          <w:rtl/>
+        </w:rPr>
+        <w:t xml:space="preserve">כאשר השפחה קנויה ליהודי למלאכתו (וכפי שהיה בעבר), </w:t>
+      </w:r>
+      <w:r>
+        <w:rPr>
+          <w:rFonts w:cs="Arial" w:hint="cs"/>
+          <w:rtl/>
+        </w:rPr>
+        <w:t xml:space="preserve">ממילא </w:t>
+      </w:r>
+      <w:r>
+        <w:rPr>
+          <w:rFonts w:cs="Arial" w:hint="cs"/>
+          <w:rtl/>
+        </w:rPr>
+        <w:t>בישוליה</w:t>
+      </w:r>
+      <w:r>
+        <w:rPr>
+          <w:rFonts w:cs="Arial" w:hint="cs"/>
+          <w:rtl/>
+        </w:rPr>
+        <w:t xml:space="preserve"> אינ</w:t>
+      </w:r>
+      <w:r>
+        <w:rPr>
+          <w:rFonts w:cs="Arial" w:hint="cs"/>
+          <w:rtl/>
+        </w:rPr>
+        <w:t>ם</w:t>
+      </w:r>
+      <w:r>
+        <w:rPr>
+          <w:rFonts w:cs="Arial" w:hint="cs"/>
+          <w:rtl/>
+        </w:rPr>
+        <w:t xml:space="preserve"> נחשב</w:t>
+      </w:r>
+      <w:r>
+        <w:rPr>
+          <w:rFonts w:cs="Arial" w:hint="cs"/>
+          <w:rtl/>
+        </w:rPr>
+        <w:t>ים</w:t>
+      </w:r>
+      <w:r>
+        <w:rPr>
+          <w:rFonts w:cs="Arial" w:hint="cs"/>
+          <w:rtl/>
+        </w:rPr>
+        <w:t xml:space="preserve"> יותר בישולי גוי אלא בישולי יהודי </w:t>
+      </w:r>
+      <w:r>
+        <w:rPr>
+          <w:rFonts w:cs="Arial" w:hint="cs"/>
+          <w:rtl/>
+        </w:rPr>
+        <w:t>ה</w:t>
+      </w:r>
+      <w:r>
+        <w:rPr>
+          <w:rFonts w:cs="Arial" w:hint="cs"/>
+          <w:rtl/>
+        </w:rPr>
+        <w:t>מותרים באכילה</w:t>
+      </w:r>
+      <w:r>
+        <w:rPr>
+          <w:rFonts w:cs="Arial" w:hint="cs"/>
+          <w:rtl/>
+        </w:rPr>
+        <w:t>, וכשם שבשבת גוי זה מצווה על שביתה ממלאכת ישראל</w:t>
+      </w:r>
+      <w:r>
+        <w:rPr>
+          <w:rFonts w:cs="Arial" w:hint="cs"/>
+          <w:rtl/>
+        </w:rPr>
+        <w:t>. ובלשונו:</w:t>
       </w:r>
     </w:p>
     <w:p>
@@ -3260,35 +3680,21 @@
           <w:rFonts w:cs="Arial"/>
           <w:rtl/>
         </w:rPr>
-        <w:t>אומר הר</w:t>
-      </w:r>
-      <w:r>
-        <w:rPr>
-          <w:rFonts w:cs="Arial" w:hint="cs"/>
-          <w:rtl/>
-        </w:rPr>
-        <w:t xml:space="preserve">ב </w:t>
-      </w:r>
-      <w:r>
-        <w:rPr>
-          <w:rFonts w:cs="Arial"/>
-          <w:rtl/>
-        </w:rPr>
-        <w:t xml:space="preserve">אברהם </w:t>
-      </w:r>
-      <w:r>
-        <w:rPr>
-          <w:rFonts w:cs="Arial" w:hint="cs"/>
-          <w:rtl/>
-        </w:rPr>
-        <w:t>בן רבי</w:t>
-      </w:r>
-      <w:r>
-        <w:rPr>
-          <w:rFonts w:cs="Arial"/>
-          <w:rtl/>
-        </w:rPr>
-        <w:t xml:space="preserve"> דוד</w:t>
+        <w:t>וגם בענ</w:t>
+      </w:r>
+      <w:r>
+        <w:rPr>
+          <w:rFonts w:cs="Arial" w:hint="cs"/>
+          <w:rtl/>
+        </w:rPr>
+        <w:t>י</w:t>
+      </w:r>
+      <w:r>
+        <w:rPr>
+          <w:rFonts w:cs="Arial"/>
+          <w:rtl/>
+        </w:rPr>
+        <w:t>ין בשולי נכרים</w:t>
       </w:r>
       <w:r>
         <w:rPr>
@@ -3302,7 +3708,7 @@
           <w:rFonts w:cs="Arial"/>
           <w:rtl/>
         </w:rPr>
-        <w:t xml:space="preserve"> דאסרו חכמים כשהעובד כוכבים מבשלם בביתו</w:t>
+        <w:t xml:space="preserve"> דעתי אני שאין אסורין בשפחות הללו הקנויות לנו. דמלאכה דעבד ערל מלאכה דישראל הוא</w:t>
       </w:r>
       <w:r>
         <w:rPr>
@@ -3316,28 +3722,89 @@
           <w:rFonts w:cs="Arial"/>
           <w:rtl/>
         </w:rPr>
-        <w:t xml:space="preserve"> אבל כשהוא מבשל בביתו של ישראל אין לחוש לא לחתנות ולא לשמא יאכילנו דברים טמאים ולא הודה לו </w:t>
-      </w:r>
-      <w:r>
-        <w:rPr>
-          <w:rFonts w:cs="Arial" w:hint="cs"/>
-          <w:rtl/>
-        </w:rPr>
-        <w:t xml:space="preserve">רבינו תם, </w:t>
-      </w:r>
-      <w:r>
-        <w:rPr>
-          <w:rFonts w:cs="Arial"/>
-          <w:rtl/>
-        </w:rPr>
-        <w:t>דודאי כיון שהעובד כוכבים מבשל לא חלקו כלל חכמים בין רשות הישראל לרשות העובד כוכבים כי לעולם יש לחוש שמא לא יזהר גם בביתו של ישראל</w:t>
-      </w:r>
-      <w:r>
-        <w:rPr>
-          <w:rFonts w:cs="Arial" w:hint="cs"/>
-          <w:rtl/>
-        </w:rPr>
-        <w:t>.''</w:t>
+        <w:t xml:space="preserve"> דקנוי לו למעשה ידיו ומוזהר עליו בשבת מן התורה</w:t>
+      </w:r>
+      <w:r>
+        <w:rPr>
+          <w:rFonts w:cs="Arial" w:hint="cs"/>
+          <w:rtl/>
+        </w:rPr>
+        <w:t>,</w:t>
+      </w:r>
+      <w:r>
+        <w:rPr>
+          <w:rFonts w:cs="Arial"/>
+          <w:rtl/>
+        </w:rPr>
+        <w:t xml:space="preserve"> וליתיה </w:t>
+      </w:r>
+      <w:r>
+        <w:rPr>
+          <w:rFonts w:cs="Arial" w:hint="cs"/>
+          <w:sz w:val="18"/>
+          <w:szCs w:val="18"/>
+          <w:rtl/>
+        </w:rPr>
+        <w:t xml:space="preserve">(= והוא אינו) </w:t>
+      </w:r>
+      <w:r>
+        <w:rPr>
+          <w:rFonts w:cs="Arial"/>
+          <w:rtl/>
+        </w:rPr>
+        <w:t>בכלל נכרים. והלכך ליתיה בכלל גזירות דידהו</w:t>
+      </w:r>
+      <w:r>
+        <w:rPr>
+          <w:rFonts w:cs="Arial" w:hint="cs"/>
+          <w:rtl/>
+        </w:rPr>
+        <w:t xml:space="preserve"> </w:t>
+      </w:r>
+      <w:r>
+        <w:rPr>
+          <w:rFonts w:cs="Arial" w:hint="cs"/>
+          <w:sz w:val="18"/>
+          <w:szCs w:val="18"/>
+          <w:rtl/>
+        </w:rPr>
+        <w:t>(= שלהם)</w:t>
+      </w:r>
+      <w:r>
+        <w:rPr>
+          <w:rFonts w:cs="Arial"/>
+          <w:rtl/>
+        </w:rPr>
+        <w:t xml:space="preserve"> וכן נהגו</w:t>
+      </w:r>
+      <w:r>
+        <w:rPr>
+          <w:rStyle w:val="a5"/>
+          <w:rFonts w:cs="Arial"/>
+          <w:rtl/>
+        </w:rPr>
+        <w:footnoteReference w:id="3"/>
+      </w:r>
+      <w:r>
+        <w:rPr>
+          <w:rFonts w:cs="Arial"/>
+          <w:rtl/>
+        </w:rPr>
+        <w:t>.</w:t>
+      </w:r>
+      <w:r>
+        <w:rPr>
+          <w:rFonts w:cs="Arial" w:hint="cs"/>
+          <w:rtl/>
+        </w:rPr>
+        <w:t>''</w:t>
+      </w:r>
+      <w:r>
+        <w:rPr>
+          <w:rFonts w:cs="Arial" w:hint="cs"/>
+          <w:rtl/>
+        </w:rPr>
+        <w:t xml:space="preserve"> </w:t>
       </w:r>
     </w:p>
     <w:p>
@@ -3353,7 +3820,146 @@
           <w:rFonts w:cs="Arial" w:hint="cs"/>
           <w:rtl/>
         </w:rPr>
-        <w:t>ג. גישה שלישית בפוסקים</w:t>
+        <w:t xml:space="preserve">להלכה </w:t>
+      </w:r>
+      <w:r>
+        <w:rPr>
+          <w:rFonts w:cs="Arial" w:hint="cs"/>
+          <w:b/>
+          <w:bCs/>
+          <w:rtl/>
+        </w:rPr>
+        <w:t>הרמ''א</w:t>
+      </w:r>
+      <w:r>
+        <w:rPr>
+          <w:rFonts w:cs="Arial" w:hint="cs"/>
+          <w:rtl/>
+        </w:rPr>
+        <w:t xml:space="preserve"> </w:t>
+      </w:r>
+      <w:r>
+        <w:rPr>
+          <w:rFonts w:cs="Arial" w:hint="cs"/>
+          <w:sz w:val="18"/>
+          <w:szCs w:val="18"/>
+          <w:rtl/>
+        </w:rPr>
+        <w:t xml:space="preserve">(יו''ד קיג, ד) </w:t>
+      </w:r>
+      <w:r>
+        <w:rPr>
+          <w:rFonts w:cs="Arial" w:hint="cs"/>
+          <w:rtl/>
+        </w:rPr>
+        <w:t>הביא את דברי הראב''ד וכתב שניתן לסמוך על דבריו בדיעב</w:t>
+      </w:r>
+      <w:r>
+        <w:rPr>
+          <w:rFonts w:cs="Arial" w:hint="cs"/>
+          <w:rtl/>
+        </w:rPr>
+        <w:t xml:space="preserve">ד, כך שלפי שיטתו יש מקום להקל במקרה בו עובד זר מבשל </w:t>
+      </w:r>
+      <w:r>
+        <w:rPr>
+          <w:rFonts w:cs="Arial" w:hint="cs"/>
+          <w:rtl/>
+        </w:rPr>
+        <w:t>לקשיש</w:t>
+      </w:r>
+      <w:r>
+        <w:rPr>
+          <w:rFonts w:cs="Arial" w:hint="cs"/>
+          <w:rtl/>
+        </w:rPr>
+        <w:t xml:space="preserve">. </w:t>
+      </w:r>
+      <w:r>
+        <w:rPr>
+          <w:rFonts w:cs="Arial" w:hint="cs"/>
+          <w:b/>
+          <w:bCs/>
+          <w:rtl/>
+        </w:rPr>
+        <w:t>השולחן ערוך</w:t>
+      </w:r>
+      <w:r>
+        <w:rPr>
+          <w:rFonts w:cs="Arial" w:hint="cs"/>
+          <w:rtl/>
+        </w:rPr>
+        <w:t xml:space="preserve"> לעומת זאת פסק </w:t>
+      </w:r>
+      <w:r>
+        <w:rPr>
+          <w:rFonts w:cs="Arial" w:hint="cs"/>
+          <w:rtl/>
+        </w:rPr>
+        <w:t>כ</w:t>
+      </w:r>
+      <w:r>
+        <w:rPr>
+          <w:rFonts w:cs="Arial" w:hint="cs"/>
+          <w:rtl/>
+        </w:rPr>
+        <w:t xml:space="preserve">תוספות, שאין חילוק בין מקרה בו </w:t>
+      </w:r>
+      <w:r>
+        <w:rPr>
+          <w:rFonts w:cs="Arial" w:hint="cs"/>
+          <w:rtl/>
+        </w:rPr>
+        <w:t xml:space="preserve">הגוי מבשל בבית יהודי </w:t>
+      </w:r>
+      <w:r>
+        <w:rPr>
+          <w:rFonts w:cs="Arial" w:hint="cs"/>
+          <w:rtl/>
+        </w:rPr>
+        <w:t>ל</w:t>
+      </w:r>
+      <w:r>
+        <w:rPr>
+          <w:rFonts w:cs="Arial" w:hint="cs"/>
+          <w:rtl/>
+        </w:rPr>
+        <w:t>מקום אחר</w:t>
+      </w:r>
+      <w:r>
+        <w:rPr>
+          <w:rFonts w:cs="Arial" w:hint="cs"/>
+          <w:rtl/>
+        </w:rPr>
+        <w:t xml:space="preserve">. </w:t>
+      </w:r>
+      <w:r>
+        <w:rPr>
+          <w:rFonts w:cs="Arial" w:hint="cs"/>
+          <w:rtl/>
+        </w:rPr>
+        <w:t xml:space="preserve">מסקנה דומה </w:t>
+      </w:r>
+      <w:r>
+        <w:rPr>
+          <w:rFonts w:cs="Arial" w:hint="cs"/>
+          <w:rtl/>
+        </w:rPr>
+        <w:t>עולה</w:t>
+      </w:r>
+      <w:r>
+        <w:rPr>
+          <w:rFonts w:cs="Arial" w:hint="cs"/>
+          <w:rtl/>
+        </w:rPr>
+        <w:t xml:space="preserve"> מפסק </w:t>
+      </w:r>
+      <w:r>
+        <w:rPr>
+          <w:rFonts w:cs="Arial" w:hint="cs"/>
+          <w:rtl/>
+        </w:rPr>
+        <w:t>הב''ח</w:t>
       </w:r>
       <w:r>
         <w:rPr>
@@ -3367,411 +3973,184 @@
           <w:rFonts w:cs="Arial" w:hint="cs"/>
           <w:rtl/>
         </w:rPr>
-        <w:t xml:space="preserve"> מופיעה בדברי </w:t>
-      </w:r>
-      <w:r>
-        <w:rPr>
-          <w:rFonts w:cs="Arial" w:hint="cs"/>
-          <w:b/>
-          <w:bCs/>
-          <w:rtl/>
-        </w:rPr>
-        <w:t>הרמב''ן</w:t>
-      </w:r>
-      <w:r>
-        <w:rPr>
-          <w:rFonts w:cs="Arial" w:hint="cs"/>
-          <w:rtl/>
-        </w:rPr>
-        <w:t xml:space="preserve"> </w:t>
-      </w:r>
-      <w:r>
-        <w:rPr>
-          <w:rFonts w:cs="Arial" w:hint="cs"/>
-          <w:sz w:val="18"/>
-          <w:szCs w:val="18"/>
-          <w:rtl/>
-        </w:rPr>
-        <w:t>(שו''ת המיוחסות סי' רפד</w:t>
-      </w:r>
-      <w:r>
-        <w:rPr>
-          <w:rFonts w:cs="Arial" w:hint="cs"/>
-          <w:sz w:val="18"/>
-          <w:szCs w:val="18"/>
-          <w:rtl/>
-        </w:rPr>
-        <w:t xml:space="preserve"> ד''ה וגם</w:t>
-      </w:r>
-      <w:r>
-        <w:rPr>
-          <w:rFonts w:cs="Arial" w:hint="cs"/>
-          <w:sz w:val="18"/>
-          <w:szCs w:val="18"/>
-          <w:rtl/>
-        </w:rPr>
-        <w:t>)</w:t>
-      </w:r>
-      <w:r>
-        <w:rPr>
-          <w:rFonts w:cs="Arial" w:hint="cs"/>
-          <w:rtl/>
-        </w:rPr>
-        <w:t>.</w:t>
-      </w:r>
-      <w:r>
-        <w:rPr>
-          <w:rFonts w:cs="Arial" w:hint="cs"/>
-          <w:sz w:val="18"/>
-          <w:szCs w:val="18"/>
-          <w:rtl/>
-        </w:rPr>
-        <w:t xml:space="preserve"> </w:t>
-      </w:r>
-      <w:r>
-        <w:rPr>
-          <w:rFonts w:cs="Arial" w:hint="cs"/>
-          <w:rtl/>
-        </w:rPr>
-        <w:t>כמו הראב''ד</w:t>
-      </w:r>
-      <w:r>
-        <w:rPr>
-          <w:rFonts w:cs="Arial" w:hint="cs"/>
-          <w:rtl/>
-        </w:rPr>
-        <w:t xml:space="preserve"> סבר שניתן להקל בשפחות המצויות בבתי ישראל, אך מ</w:t>
-      </w:r>
-      <w:r>
-        <w:rPr>
-          <w:rFonts w:cs="Arial" w:hint="cs"/>
-          <w:rtl/>
-        </w:rPr>
-        <w:t xml:space="preserve">טעם אחר. כאשר השפחה קנויה ליהודי למלאכתו (וכפי שהיה בעבר), </w:t>
-      </w:r>
-      <w:r>
-        <w:rPr>
-          <w:rFonts w:cs="Arial" w:hint="cs"/>
-          <w:rtl/>
-        </w:rPr>
-        <w:t xml:space="preserve">ממילא </w:t>
-      </w:r>
-      <w:r>
-        <w:rPr>
-          <w:rFonts w:cs="Arial" w:hint="cs"/>
-          <w:rtl/>
-        </w:rPr>
-        <w:t>בישוליה</w:t>
-      </w:r>
-      <w:r>
-        <w:rPr>
-          <w:rFonts w:cs="Arial" w:hint="cs"/>
-          <w:rtl/>
-        </w:rPr>
-        <w:t xml:space="preserve"> אינ</w:t>
-      </w:r>
-      <w:r>
-        <w:rPr>
-          <w:rFonts w:cs="Arial" w:hint="cs"/>
-          <w:rtl/>
-        </w:rPr>
-        <w:t>ם</w:t>
-      </w:r>
-      <w:r>
-        <w:rPr>
-          <w:rFonts w:cs="Arial" w:hint="cs"/>
-          <w:rtl/>
-        </w:rPr>
-        <w:t xml:space="preserve"> נחשב</w:t>
-      </w:r>
-      <w:r>
-        <w:rPr>
-          <w:rFonts w:cs="Arial" w:hint="cs"/>
-          <w:rtl/>
-        </w:rPr>
-        <w:t>ים</w:t>
-      </w:r>
-      <w:r>
-        <w:rPr>
-          <w:rFonts w:cs="Arial" w:hint="cs"/>
-          <w:rtl/>
-        </w:rPr>
-        <w:t xml:space="preserve"> יותר בישולי גוי אלא בישולי יהודי </w:t>
-      </w:r>
-      <w:r>
-        <w:rPr>
-          <w:rFonts w:cs="Arial" w:hint="cs"/>
-          <w:rtl/>
-        </w:rPr>
-        <w:t>ה</w:t>
-      </w:r>
-      <w:r>
-        <w:rPr>
-          <w:rFonts w:cs="Arial" w:hint="cs"/>
-          <w:rtl/>
-        </w:rPr>
-        <w:t>מותרים באכילה</w:t>
-      </w:r>
-      <w:r>
-        <w:rPr>
-          <w:rFonts w:cs="Arial" w:hint="cs"/>
-          <w:rtl/>
-        </w:rPr>
-        <w:t xml:space="preserve"> </w:t>
-      </w:r>
-      <w:r>
-        <w:rPr>
-          <w:rFonts w:cs="Arial" w:hint="cs"/>
-          <w:sz w:val="18"/>
-          <w:szCs w:val="18"/>
-          <w:rtl/>
-        </w:rPr>
-        <w:t>(ועיין הערה</w:t>
-      </w:r>
-      <w:r>
-        <w:rPr>
-          <w:rStyle w:val="a5"/>
-          <w:rFonts w:cs="Arial"/>
-          <w:rtl/>
-        </w:rPr>
-        <w:footnoteReference w:id="3"/>
-      </w:r>
-      <w:r>
-        <w:rPr>
-          <w:rFonts w:cs="Arial" w:hint="cs"/>
-          <w:sz w:val="18"/>
-          <w:szCs w:val="18"/>
-          <w:rtl/>
-        </w:rPr>
-        <w:t>)</w:t>
-      </w:r>
-      <w:r>
-        <w:rPr>
-          <w:rFonts w:cs="Arial" w:hint="cs"/>
-          <w:rtl/>
-        </w:rPr>
-        <w:t>.</w:t>
-      </w:r>
-      <w:r>
-        <w:rPr>
-          <w:rFonts w:cs="Arial" w:hint="cs"/>
-          <w:rtl/>
-        </w:rPr>
-        <w:t xml:space="preserve"> </w:t>
-      </w:r>
-      <w:r>
-        <w:rPr>
-          <w:rFonts w:cs="Arial" w:hint="cs"/>
-          <w:rtl/>
-        </w:rPr>
-        <w:t xml:space="preserve">   </w:t>
+        <w:t xml:space="preserve"> שפסק כדעת הרמב''ן</w:t>
+      </w:r>
+      <w:r>
+        <w:rPr>
+          <w:rFonts w:cs="Arial" w:hint="cs"/>
+          <w:rtl/>
+        </w:rPr>
+        <w:t xml:space="preserve"> שרק במקרה </w:t>
+      </w:r>
+      <w:r>
+        <w:rPr>
+          <w:rFonts w:cs="Arial" w:hint="cs"/>
+          <w:rtl/>
+        </w:rPr>
+        <w:t>ו</w:t>
+      </w:r>
+      <w:r>
+        <w:rPr>
+          <w:rFonts w:cs="Arial" w:hint="cs"/>
+          <w:rtl/>
+        </w:rPr>
+        <w:t>הגוי קנוי ליהודי אין איסור בישולי גויים.</w:t>
       </w:r>
     </w:p>
     <w:p>
       <w:pPr>
         <w:spacing w:after="40"/>
         <w:rPr>
-          <w:rFonts w:cs="Arial"/>
+          <w:u w:val="single"/>
           <w:rtl/>
         </w:rPr>
       </w:pPr>
       <w:r>
         <w:rPr>
           <w:rFonts w:cs="Arial" w:hint="cs"/>
-          <w:rtl/>
-        </w:rPr>
-        <w:t xml:space="preserve">להלכה </w:t>
-      </w:r>
-      <w:r>
-        <w:rPr>
-          <w:rFonts w:cs="Arial" w:hint="cs"/>
-          <w:b/>
-          <w:bCs/>
-          <w:rtl/>
-        </w:rPr>
-        <w:t>הרמ''א</w:t>
-      </w:r>
-      <w:r>
-        <w:rPr>
-          <w:rFonts w:cs="Arial" w:hint="cs"/>
-          <w:rtl/>
-        </w:rPr>
-        <w:t xml:space="preserve"> </w:t>
-      </w:r>
-      <w:r>
-        <w:rPr>
-          <w:rFonts w:cs="Arial" w:hint="cs"/>
-          <w:sz w:val="18"/>
-          <w:szCs w:val="18"/>
-          <w:rtl/>
-        </w:rPr>
-        <w:t xml:space="preserve">(יו''ד קיג, ד) </w:t>
-      </w:r>
-      <w:r>
-        <w:rPr>
-          <w:rFonts w:cs="Arial" w:hint="cs"/>
-          <w:rtl/>
-        </w:rPr>
-        <w:t>הביא את דברי הראב''ד וכתב שניתן לסמוך על דבריו בדיעב</w:t>
-      </w:r>
-      <w:r>
-        <w:rPr>
-          <w:rFonts w:cs="Arial" w:hint="cs"/>
-          <w:rtl/>
-        </w:rPr>
-        <w:t xml:space="preserve">ד, כך שלפי שיטתו יש מקום להקל במקרה בו עובד זר מבשל </w:t>
-      </w:r>
-      <w:r>
-        <w:rPr>
-          <w:rFonts w:cs="Arial" w:hint="cs"/>
-          <w:rtl/>
-        </w:rPr>
-        <w:t>לקשיש</w:t>
-      </w:r>
-      <w:r>
-        <w:rPr>
-          <w:rFonts w:cs="Arial" w:hint="cs"/>
-          <w:rtl/>
-        </w:rPr>
-        <w:t xml:space="preserve">. </w:t>
-      </w:r>
-      <w:r>
-        <w:rPr>
-          <w:rFonts w:cs="Arial" w:hint="cs"/>
-          <w:b/>
-          <w:bCs/>
-          <w:rtl/>
-        </w:rPr>
-        <w:t>השולחן ערוך</w:t>
-      </w:r>
-      <w:r>
-        <w:rPr>
-          <w:rFonts w:cs="Arial" w:hint="cs"/>
-          <w:rtl/>
-        </w:rPr>
-        <w:t xml:space="preserve"> לעומת זאת פסק </w:t>
-      </w:r>
-      <w:r>
-        <w:rPr>
-          <w:rFonts w:cs="Arial" w:hint="cs"/>
-          <w:rtl/>
-        </w:rPr>
-        <w:t>כ</w:t>
-      </w:r>
-      <w:r>
-        <w:rPr>
-          <w:rFonts w:cs="Arial" w:hint="cs"/>
-          <w:rtl/>
-        </w:rPr>
-        <w:t xml:space="preserve">תוספות, שאין חילוק בין מקרה בו </w:t>
-      </w:r>
-      <w:r>
-        <w:rPr>
-          <w:rFonts w:cs="Arial" w:hint="cs"/>
-          <w:rtl/>
-        </w:rPr>
-        <w:t xml:space="preserve">הגוי מבשל בבית יהודי </w:t>
-      </w:r>
-      <w:r>
-        <w:rPr>
-          <w:rFonts w:cs="Arial" w:hint="cs"/>
-          <w:rtl/>
-        </w:rPr>
-        <w:t>ל</w:t>
-      </w:r>
-      <w:r>
-        <w:rPr>
-          <w:rFonts w:cs="Arial" w:hint="cs"/>
-          <w:rtl/>
-        </w:rPr>
-        <w:t>מקום אחר</w:t>
-      </w:r>
-      <w:r>
-        <w:rPr>
-          <w:rFonts w:cs="Arial" w:hint="cs"/>
-          <w:rtl/>
-        </w:rPr>
-        <w:t xml:space="preserve">. </w:t>
-      </w:r>
-      <w:r>
-        <w:rPr>
-          <w:rFonts w:cs="Arial" w:hint="cs"/>
-          <w:rtl/>
-        </w:rPr>
-        <w:t xml:space="preserve">מסקנה דומה </w:t>
-      </w:r>
-      <w:r>
-        <w:rPr>
-          <w:rFonts w:cs="Arial" w:hint="cs"/>
-          <w:rtl/>
-        </w:rPr>
-        <w:t>עולה</w:t>
-      </w:r>
-      <w:r>
-        <w:rPr>
-          <w:rFonts w:cs="Arial" w:hint="cs"/>
-          <w:rtl/>
-        </w:rPr>
-        <w:t xml:space="preserve"> מפסק </w:t>
-      </w:r>
-      <w:r>
-        <w:rPr>
-          <w:rFonts w:cs="Arial" w:hint="cs"/>
-          <w:rtl/>
-        </w:rPr>
-        <w:t>הב''ח</w:t>
-      </w:r>
-      <w:r>
-        <w:rPr>
-          <w:rFonts w:cs="Arial" w:hint="cs"/>
-          <w:rtl/>
-        </w:rPr>
-        <w:t>,</w:t>
-      </w:r>
-      <w:r>
-        <w:rPr>
-          <w:rFonts w:cs="Arial" w:hint="cs"/>
-          <w:rtl/>
-        </w:rPr>
-        <w:t xml:space="preserve"> שפסק כדעת הרמב''ן</w:t>
-      </w:r>
-      <w:r>
-        <w:rPr>
-          <w:rFonts w:cs="Arial" w:hint="cs"/>
-          <w:rtl/>
-        </w:rPr>
-        <w:t xml:space="preserve"> שרק במקרה </w:t>
-      </w:r>
-      <w:r>
-        <w:rPr>
-          <w:rFonts w:cs="Arial" w:hint="cs"/>
-          <w:rtl/>
-        </w:rPr>
-        <w:t>ו</w:t>
-      </w:r>
-      <w:r>
-        <w:rPr>
-          <w:rFonts w:cs="Arial" w:hint="cs"/>
-          <w:rtl/>
-        </w:rPr>
-        <w:t>הגוי קנוי ליהודי אין איסור בישולי גויים.</w:t>
+          <w:u w:val="single"/>
+          <w:rtl/>
+        </w:rPr>
+        <w:t>חולה שאין בו סכנה</w:t>
       </w:r>
     </w:p>
     <w:p>
       <w:pPr>
         <w:spacing w:after="40"/>
         <w:rPr>
-          <w:u w:val="single"/>
           <w:rtl/>
         </w:rPr>
       </w:pPr>
       <w:r>
         <w:rPr>
-          <w:rFonts w:cs="Arial" w:hint="cs"/>
-          <w:u w:val="single"/>
-          <w:rtl/>
-        </w:rPr>
-        <w:t>חולה שאין בו סכנה</w:t>
+          <w:rFonts w:hint="cs"/>
+          <w:rtl/>
+        </w:rPr>
+        <w:t xml:space="preserve">יוצא שעד כה ראינו מספר סברות להקל, הדלקת האש על ידי יהודי, בישול במיקרוגל ודברי הראב''ד. </w:t>
+      </w:r>
+      <w:r>
+        <w:rPr>
+          <w:rFonts w:hint="cs"/>
+          <w:rtl/>
+        </w:rPr>
+        <w:t xml:space="preserve">טעם נוסף להקל </w:t>
+      </w:r>
+      <w:r>
+        <w:rPr>
+          <w:rFonts w:hint="cs"/>
+          <w:rtl/>
+        </w:rPr>
+        <w:t xml:space="preserve">בסוגיה זו </w:t>
+      </w:r>
+      <w:r>
+        <w:rPr>
+          <w:rFonts w:hint="cs"/>
+          <w:rtl/>
+        </w:rPr>
+        <w:t xml:space="preserve">הביא </w:t>
+      </w:r>
+      <w:r>
+        <w:rPr>
+          <w:rFonts w:hint="cs"/>
+          <w:b/>
+          <w:bCs/>
+          <w:rtl/>
+        </w:rPr>
+        <w:t>המנחת יצחק</w:t>
+      </w:r>
+      <w:r>
+        <w:rPr>
+          <w:rFonts w:hint="cs"/>
+          <w:rtl/>
+        </w:rPr>
+        <w:t xml:space="preserve"> </w:t>
+      </w:r>
+      <w:r>
+        <w:rPr>
+          <w:rFonts w:hint="cs"/>
+          <w:sz w:val="18"/>
+          <w:szCs w:val="18"/>
+          <w:rtl/>
+        </w:rPr>
+        <w:t>(ג, עב)</w:t>
+      </w:r>
+      <w:r>
+        <w:rPr>
+          <w:rFonts w:hint="cs"/>
+          <w:rtl/>
+        </w:rPr>
+        <w:t>, ש</w:t>
+      </w:r>
+      <w:r>
+        <w:rPr>
+          <w:rFonts w:hint="cs"/>
+          <w:rtl/>
+        </w:rPr>
+        <w:t xml:space="preserve">סבר </w:t>
+      </w:r>
+      <w:r>
+        <w:rPr>
+          <w:rFonts w:hint="cs"/>
+          <w:rtl/>
+        </w:rPr>
+        <w:t xml:space="preserve">כאשר מדובר בחולה שאין בו סכנה </w:t>
+      </w:r>
+      <w:r>
+        <w:rPr>
+          <w:rFonts w:hint="cs"/>
+          <w:sz w:val="18"/>
+          <w:szCs w:val="18"/>
+          <w:rtl/>
+        </w:rPr>
+        <w:t>(</w:t>
+      </w:r>
+      <w:r>
+        <w:rPr>
+          <w:rFonts w:hint="cs"/>
+          <w:sz w:val="18"/>
+          <w:szCs w:val="18"/>
+          <w:rtl/>
+        </w:rPr>
+        <w:t>ו</w:t>
+      </w:r>
+      <w:r>
+        <w:rPr>
+          <w:rFonts w:hint="cs"/>
+          <w:sz w:val="18"/>
+          <w:szCs w:val="18"/>
+          <w:rtl/>
+        </w:rPr>
+        <w:t>כפי שמצוי בקשישים רבים)</w:t>
+      </w:r>
+      <w:r>
+        <w:rPr>
+          <w:rFonts w:hint="cs"/>
+          <w:rtl/>
+        </w:rPr>
+        <w:t xml:space="preserve">, לא נאמר איסור בישולי גויים. </w:t>
+      </w:r>
+      <w:r>
+        <w:rPr>
+          <w:rFonts w:hint="cs"/>
+          <w:rtl/>
+        </w:rPr>
+        <w:t xml:space="preserve">ראיה לדבריו הביא מפסק השולחן ערוך </w:t>
+      </w:r>
+      <w:r>
+        <w:rPr>
+          <w:rFonts w:hint="cs"/>
+          <w:sz w:val="18"/>
+          <w:szCs w:val="18"/>
+          <w:rtl/>
+        </w:rPr>
+        <w:t xml:space="preserve">(שכח, יט) </w:t>
+      </w:r>
+      <w:r>
+        <w:rPr>
+          <w:rFonts w:hint="cs"/>
+          <w:rtl/>
+        </w:rPr>
+        <w:t>שכתב, שמותר לבשל בשבת לחולה באמצעות גוי למרות איסור בישולי נכרים.</w:t>
       </w:r>
     </w:p>
     <w:p>
@@ -3784,78 +4163,92 @@
       <w:r>
         <w:rPr>
           <w:rFonts w:hint="cs"/>
-          <w:rtl/>
-        </w:rPr>
-        <w:t xml:space="preserve">ראינו עד כה מספר טעמים מדוע ניתן להקל בהעסקת עובדים זרים שיבשלו לקשישים בשעת הדחק, טעם נוסף להקל הביא </w:t>
-      </w:r>
-      <w:r>
-        <w:rPr>
-          <w:rFonts w:hint="cs"/>
-          <w:b/>
-          <w:bCs/>
-          <w:rtl/>
-        </w:rPr>
-        <w:t>המנחת יצחק</w:t>
-      </w:r>
-      <w:r>
-        <w:rPr>
-          <w:rFonts w:hint="cs"/>
-          <w:rtl/>
-        </w:rPr>
-        <w:t xml:space="preserve"> </w:t>
-      </w:r>
-      <w:r>
-        <w:rPr>
-          <w:rFonts w:hint="cs"/>
-          <w:sz w:val="18"/>
-          <w:szCs w:val="18"/>
-          <w:rtl/>
-        </w:rPr>
-        <w:t>(ג, עב)</w:t>
-      </w:r>
-      <w:r>
-        <w:rPr>
-          <w:rFonts w:hint="cs"/>
-          <w:rtl/>
-        </w:rPr>
-        <w:t xml:space="preserve"> </w:t>
-      </w:r>
-      <w:r>
-        <w:rPr>
-          <w:rFonts w:hint="cs"/>
-          <w:rtl/>
-        </w:rPr>
-        <w:t>ו</w:t>
-      </w:r>
-      <w:r>
-        <w:rPr>
-          <w:rFonts w:hint="cs"/>
-          <w:rtl/>
-        </w:rPr>
-        <w:t xml:space="preserve">סבר, שכאשר מדובר בחולה שאין בו סכנה (כפי שמצוי בקשישים רבים), לא נאמר איסור בישולי גויים. </w:t>
-      </w:r>
-      <w:r>
-        <w:rPr>
-          <w:rFonts w:hint="cs"/>
-          <w:rtl/>
-        </w:rPr>
-        <w:t xml:space="preserve">ראיה לדבריו הביא מפסק השולחן ערוך </w:t>
-      </w:r>
-      <w:r>
-        <w:rPr>
-          <w:rFonts w:hint="cs"/>
-          <w:sz w:val="18"/>
-          <w:szCs w:val="18"/>
-          <w:rtl/>
-        </w:rPr>
-        <w:t xml:space="preserve">(שכח, יט) </w:t>
-      </w:r>
-      <w:r>
-        <w:rPr>
-          <w:rFonts w:hint="cs"/>
-          <w:rtl/>
-        </w:rPr>
-        <w:t>שכתב, שמותר לבשל בשבת לחולה באמצעות גוי למרות איסור בישולי נכרים.</w:t>
+          <w:b/>
+          <w:bCs/>
+          <w:rtl/>
+        </w:rPr>
+        <w:t>הרב אשר וייס</w:t>
+      </w:r>
+      <w:r>
+        <w:rPr>
+          <w:rFonts w:hint="cs"/>
+          <w:rtl/>
+        </w:rPr>
+        <w:t xml:space="preserve"> </w:t>
+      </w:r>
+      <w:r>
+        <w:rPr>
+          <w:rFonts w:hint="cs"/>
+          <w:sz w:val="18"/>
+          <w:szCs w:val="18"/>
+          <w:rtl/>
+        </w:rPr>
+        <w:t>(מנחת אשר שם)</w:t>
+      </w:r>
+      <w:r>
+        <w:rPr>
+          <w:rFonts w:hint="cs"/>
+          <w:sz w:val="18"/>
+          <w:szCs w:val="18"/>
+          <w:rtl/>
+        </w:rPr>
+        <w:t xml:space="preserve"> </w:t>
+      </w:r>
+      <w:r>
+        <w:rPr>
+          <w:rFonts w:hint="cs"/>
+          <w:rtl/>
+        </w:rPr>
+        <w:t xml:space="preserve">חלק על הבנת המנחת יצחק, וסבר שאין לצרף טעם זה להקל. את ראייתו מדברי השולחן ערוך דחה, </w:t>
+      </w:r>
+      <w:r>
+        <w:rPr>
+          <w:rFonts w:hint="cs"/>
+          <w:rtl/>
+        </w:rPr>
+        <w:t xml:space="preserve">שכפי שעולה מדברי הראשונים </w:t>
+      </w:r>
+      <w:r>
+        <w:rPr>
+          <w:rFonts w:hint="cs"/>
+          <w:rtl/>
+        </w:rPr>
+        <w:t>(</w:t>
+      </w:r>
+      <w:r>
+        <w:rPr>
+          <w:rFonts w:hint="cs"/>
+          <w:rtl/>
+        </w:rPr>
+        <w:t>שמהווים מקור להלכה זו</w:t>
+      </w:r>
+      <w:r>
+        <w:rPr>
+          <w:rFonts w:hint="cs"/>
+          <w:rtl/>
+        </w:rPr>
+        <w:t>)</w:t>
+      </w:r>
+      <w:r>
+        <w:rPr>
+          <w:rFonts w:hint="cs"/>
+          <w:rtl/>
+        </w:rPr>
+        <w:t>, כוונתם לומר שבמקרה בו חייבים לבשל לחולה בשבת, עדיף שגוי יבשל ולא יהודי למרות שיש בכך איסור בישולי גויים, כיוון שמדובר באיסור קל</w:t>
+      </w:r>
+      <w:r>
+        <w:rPr>
+          <w:rFonts w:hint="cs"/>
+          <w:rtl/>
+        </w:rPr>
+        <w:t xml:space="preserve"> יותר</w:t>
+      </w:r>
+      <w:r>
+        <w:rPr>
+          <w:rFonts w:hint="cs"/>
+          <w:rtl/>
+        </w:rPr>
+        <w:t xml:space="preserve">.  </w:t>
       </w:r>
     </w:p>
     <w:p>
@@ -3870,90 +4263,10 @@
           <w:rFonts w:hint="cs"/>
           <w:b/>
           <w:bCs/>
-          <w:rtl/>
-        </w:rPr>
-        <w:t>הרב אשר וייס</w:t>
-      </w:r>
-      <w:r>
-        <w:rPr>
-          <w:rFonts w:hint="cs"/>
-          <w:rtl/>
-        </w:rPr>
-        <w:t xml:space="preserve"> </w:t>
-      </w:r>
-      <w:r>
-        <w:rPr>
-          <w:rFonts w:hint="cs"/>
-          <w:sz w:val="18"/>
-          <w:szCs w:val="18"/>
-          <w:rtl/>
-        </w:rPr>
-        <w:t>(מנחת אשר שם)</w:t>
-      </w:r>
-      <w:r>
-        <w:rPr>
-          <w:rFonts w:hint="cs"/>
-          <w:sz w:val="18"/>
-          <w:szCs w:val="18"/>
-          <w:rtl/>
-        </w:rPr>
-        <w:t xml:space="preserve"> </w:t>
-      </w:r>
-      <w:r>
-        <w:rPr>
-          <w:rFonts w:hint="cs"/>
-          <w:rtl/>
-        </w:rPr>
-        <w:t xml:space="preserve">חלק על הבנת המנחת יצחק, וסבר שאין לצרף טעם זה להקל. את ראייתו מדברי השולחן ערוך דחה, </w:t>
-      </w:r>
-      <w:r>
-        <w:rPr>
-          <w:rFonts w:hint="cs"/>
-          <w:rtl/>
-        </w:rPr>
-        <w:t xml:space="preserve">שכפי שעולה מדברי הראשונים </w:t>
-      </w:r>
-      <w:r>
-        <w:rPr>
-          <w:rFonts w:hint="cs"/>
-          <w:rtl/>
-        </w:rPr>
-        <w:t>(</w:t>
-      </w:r>
-      <w:r>
-        <w:rPr>
-          <w:rFonts w:hint="cs"/>
-          <w:rtl/>
-        </w:rPr>
-        <w:t>שמהווים מקור להלכה זו</w:t>
-      </w:r>
-      <w:r>
-        <w:rPr>
-          <w:rFonts w:hint="cs"/>
-          <w:rtl/>
-        </w:rPr>
-        <w:t>)</w:t>
-      </w:r>
-      <w:r>
-        <w:rPr>
-          <w:rFonts w:hint="cs"/>
-          <w:rtl/>
-        </w:rPr>
-        <w:t>, כוונתם לומר שבמקרה בו חייבים לבשל לחולה בשבת, עדיף שגוי יבשל ולא יהודי למרות שיש בכך איסור בישולי גויים, כיוון שמדובר באיסור קל</w:t>
-      </w:r>
-      <w:r>
-        <w:rPr>
-          <w:rFonts w:hint="cs"/>
-          <w:rtl/>
-        </w:rPr>
-        <w:t xml:space="preserve"> יותר</w:t>
-      </w:r>
-      <w:r>
-        <w:rPr>
-          <w:rFonts w:hint="cs"/>
-          <w:rtl/>
-        </w:rPr>
-        <w:t xml:space="preserve">.  </w:t>
+          <w:u w:val="single"/>
+          <w:rtl/>
+        </w:rPr>
+        <w:t>קפה</w:t>
       </w:r>
     </w:p>
     <w:p>
@@ -3966,12 +4279,44 @@
       <w:r>
         <w:rPr>
           <w:rFonts w:hint="cs"/>
-          <w:b/>
-          <w:bCs/>
-          <w:u w:val="single"/>
-          <w:rtl/>
-        </w:rPr>
-        <w:t>קפה</w:t>
+          <w:rtl/>
+        </w:rPr>
+        <w:t>עד כה עסקנו בבישולי</w:t>
+      </w:r>
+      <w:r>
+        <w:rPr>
+          <w:rFonts w:hint="cs"/>
+          <w:rtl/>
+        </w:rPr>
+        <w:t xml:space="preserve"> מאכל על יד</w:t>
+      </w:r>
+      <w:r>
+        <w:rPr>
+          <w:rFonts w:hint="cs"/>
+          <w:rtl/>
+        </w:rPr>
+        <w:t>י</w:t>
+      </w:r>
+      <w:r>
+        <w:rPr>
+          <w:rFonts w:hint="cs"/>
+          <w:rtl/>
+        </w:rPr>
+        <w:t xml:space="preserve"> גויים, </w:t>
+      </w:r>
+      <w:r>
+        <w:rPr>
+          <w:rFonts w:hint="cs"/>
+          <w:rtl/>
+        </w:rPr>
+        <w:t>דנו האחרונים האם קפה ותה כלולים באיסור בישולי נכרים:</w:t>
+      </w:r>
+      <w:r>
+        <w:rPr>
+          <w:rFonts w:hint="cs"/>
+          <w:rtl/>
+        </w:rPr>
+        <w:t xml:space="preserve"> </w:t>
       </w:r>
     </w:p>
     <w:p>
@@ -3986,21 +4331,175 @@
           <w:rFonts w:hint="cs"/>
           <w:rtl/>
         </w:rPr>
-        <w:t xml:space="preserve">עד כה עסקנו בבישולי גויים, </w:t>
-      </w:r>
-      <w:r>
-        <w:rPr>
-          <w:rFonts w:hint="cs"/>
-          <w:rtl/>
-        </w:rPr>
-        <w:t>מה הדין בקפה או בתה?</w:t>
-      </w:r>
-      <w:r>
-        <w:rPr>
-          <w:rFonts w:hint="cs"/>
-          <w:rtl/>
-        </w:rPr>
-        <w:t xml:space="preserve"> </w:t>
+        <w:t xml:space="preserve">א. </w:t>
+      </w:r>
+      <w:r>
+        <w:rPr>
+          <w:rFonts w:hint="cs"/>
+          <w:b/>
+          <w:bCs/>
+          <w:rtl/>
+        </w:rPr>
+        <w:t>הפרי</w:t>
+      </w:r>
+      <w:r>
+        <w:rPr>
+          <w:rFonts w:hint="cs"/>
+          <w:rtl/>
+        </w:rPr>
+        <w:t xml:space="preserve"> </w:t>
+      </w:r>
+      <w:r>
+        <w:rPr>
+          <w:rFonts w:hint="cs"/>
+          <w:b/>
+          <w:bCs/>
+          <w:rtl/>
+        </w:rPr>
+        <w:t>חדש</w:t>
+      </w:r>
+      <w:r>
+        <w:rPr>
+          <w:rFonts w:hint="cs"/>
+          <w:rtl/>
+        </w:rPr>
+        <w:t xml:space="preserve"> </w:t>
+      </w:r>
+      <w:r>
+        <w:rPr>
+          <w:rFonts w:hint="cs"/>
+          <w:sz w:val="18"/>
+          <w:szCs w:val="18"/>
+          <w:rtl/>
+        </w:rPr>
+        <w:t>(יו''ד קיד, א)</w:t>
+      </w:r>
+      <w:r>
+        <w:rPr>
+          <w:rFonts w:hint="cs"/>
+          <w:rtl/>
+        </w:rPr>
+        <w:t xml:space="preserve"> </w:t>
+      </w:r>
+      <w:r>
+        <w:rPr>
+          <w:rFonts w:hint="cs"/>
+          <w:rtl/>
+        </w:rPr>
+        <w:t xml:space="preserve">ורוב האחרונים </w:t>
+      </w:r>
+      <w:r>
+        <w:rPr>
+          <w:rFonts w:hint="cs"/>
+          <w:rtl/>
+        </w:rPr>
+        <w:t>סבר</w:t>
+      </w:r>
+      <w:r>
+        <w:rPr>
+          <w:rFonts w:hint="cs"/>
+          <w:rtl/>
+        </w:rPr>
+        <w:t>ו</w:t>
+      </w:r>
+      <w:r>
+        <w:rPr>
+          <w:rFonts w:hint="cs"/>
+          <w:rtl/>
+        </w:rPr>
+        <w:t>,</w:t>
+      </w:r>
+      <w:r>
+        <w:rPr>
+          <w:rFonts w:hint="cs"/>
+          <w:rtl/>
+        </w:rPr>
+        <w:t xml:space="preserve"> שאין בעיה לשתות קפה שהכין גוי,</w:t>
+      </w:r>
+      <w:r>
+        <w:rPr>
+          <w:rFonts w:hint="cs"/>
+          <w:rtl/>
+        </w:rPr>
+        <w:t xml:space="preserve"> ובטעם הדבר הביא מספר נימוקים. </w:t>
+      </w:r>
+      <w:r>
+        <w:rPr>
+          <w:rFonts w:hint="cs"/>
+          <w:b/>
+          <w:bCs/>
+          <w:rtl/>
+        </w:rPr>
+        <w:t>נימוק ראשון</w:t>
+      </w:r>
+      <w:r>
+        <w:rPr>
+          <w:rFonts w:hint="cs"/>
+          <w:rtl/>
+        </w:rPr>
+        <w:t xml:space="preserve">, מכך שהרמב''ם פסק שיין רימונים ותפוחים אינו כלול בגזירת בישול גויים כי </w:t>
+      </w:r>
+      <w:r>
+        <w:rPr>
+          <w:rFonts w:hint="cs"/>
+          <w:rtl/>
+        </w:rPr>
+        <w:t xml:space="preserve">בעבר לא </w:t>
+      </w:r>
+      <w:r>
+        <w:rPr>
+          <w:rFonts w:hint="cs"/>
+          <w:rtl/>
+        </w:rPr>
+        <w:t>היה מצוי, הבין שאין הדבר כך רק במינים אלו</w:t>
+      </w:r>
+      <w:r>
+        <w:rPr>
+          <w:rFonts w:hint="cs"/>
+          <w:rtl/>
+        </w:rPr>
+        <w:t xml:space="preserve"> </w:t>
+      </w:r>
+      <w:r>
+        <w:rPr>
+          <w:rFonts w:hint="cs"/>
+          <w:sz w:val="18"/>
+          <w:szCs w:val="18"/>
+          <w:rtl/>
+        </w:rPr>
+        <w:t>(וכ</w:t>
+      </w:r>
+      <w:r>
+        <w:rPr>
+          <w:rFonts w:hint="cs"/>
+          <w:sz w:val="18"/>
+          <w:szCs w:val="18"/>
+          <w:rtl/>
+        </w:rPr>
+        <w:t xml:space="preserve">הבנת </w:t>
+      </w:r>
+      <w:r>
+        <w:rPr>
+          <w:rFonts w:hint="cs"/>
+          <w:sz w:val="18"/>
+          <w:szCs w:val="18"/>
+          <w:rtl/>
+        </w:rPr>
+        <w:t>הכסף משנה)</w:t>
+      </w:r>
+      <w:r>
+        <w:rPr>
+          <w:rFonts w:hint="cs"/>
+          <w:rtl/>
+        </w:rPr>
+        <w:t xml:space="preserve">, אלא </w:t>
+      </w:r>
+      <w:r>
+        <w:rPr>
+          <w:rFonts w:hint="cs"/>
+          <w:rtl/>
+        </w:rPr>
+        <w:t xml:space="preserve">שכאשר חז''ל גזרו על בישולי גויים במשקים, גזרו רק על משקים משכרים. </w:t>
       </w:r>
     </w:p>
     <w:p>
@@ -4013,187 +4512,11 @@
       <w:r>
         <w:rPr>
           <w:rFonts w:hint="cs"/>
-          <w:rtl/>
-        </w:rPr>
-        <w:t xml:space="preserve">א. </w:t>
-      </w:r>
-      <w:r>
-        <w:rPr>
-          <w:rFonts w:hint="cs"/>
-          <w:b/>
-          <w:bCs/>
-          <w:rtl/>
-        </w:rPr>
-        <w:t>הפרי</w:t>
-      </w:r>
-      <w:r>
-        <w:rPr>
-          <w:rFonts w:hint="cs"/>
-          <w:rtl/>
-        </w:rPr>
-        <w:t xml:space="preserve"> </w:t>
-      </w:r>
-      <w:r>
-        <w:rPr>
-          <w:rFonts w:hint="cs"/>
-          <w:b/>
-          <w:bCs/>
-          <w:rtl/>
-        </w:rPr>
-        <w:t>חדש</w:t>
-      </w:r>
-      <w:r>
-        <w:rPr>
-          <w:rFonts w:hint="cs"/>
-          <w:rtl/>
-        </w:rPr>
-        <w:t xml:space="preserve"> </w:t>
-      </w:r>
-      <w:r>
-        <w:rPr>
-          <w:rFonts w:hint="cs"/>
-          <w:sz w:val="18"/>
-          <w:szCs w:val="18"/>
-          <w:rtl/>
-        </w:rPr>
-        <w:t>(יו''ד קיד, א)</w:t>
-      </w:r>
-      <w:r>
-        <w:rPr>
-          <w:rFonts w:hint="cs"/>
-          <w:rtl/>
-        </w:rPr>
-        <w:t xml:space="preserve"> </w:t>
-      </w:r>
-      <w:r>
-        <w:rPr>
-          <w:rFonts w:hint="cs"/>
-          <w:rtl/>
-        </w:rPr>
-        <w:t xml:space="preserve">ורוב האחרונים </w:t>
-      </w:r>
-      <w:r>
-        <w:rPr>
-          <w:rFonts w:hint="cs"/>
-          <w:rtl/>
-        </w:rPr>
-        <w:t>סבר</w:t>
-      </w:r>
-      <w:r>
-        <w:rPr>
-          <w:rFonts w:hint="cs"/>
-          <w:rtl/>
-        </w:rPr>
-        <w:t>ו</w:t>
-      </w:r>
-      <w:r>
-        <w:rPr>
-          <w:rFonts w:hint="cs"/>
-          <w:rtl/>
-        </w:rPr>
-        <w:t xml:space="preserve"> שאין בעיה לשתות קפה שהכין גוי,</w:t>
-      </w:r>
-      <w:r>
-        <w:rPr>
-          <w:rFonts w:hint="cs"/>
-          <w:rtl/>
-        </w:rPr>
-        <w:t xml:space="preserve"> ובטעם הדבר הביא מספר נימוקים. </w:t>
-      </w:r>
-      <w:r>
-        <w:rPr>
-          <w:rFonts w:hint="cs"/>
-          <w:b/>
-          <w:bCs/>
-          <w:rtl/>
-        </w:rPr>
-        <w:t>ראשית</w:t>
-      </w:r>
-      <w:r>
-        <w:rPr>
-          <w:rFonts w:hint="cs"/>
-          <w:rtl/>
-        </w:rPr>
-        <w:t xml:space="preserve">, מכך שהרמב''ם פסק שיין רימונים ותפוחים אינו כלול בגזירת בישול גויים כי </w:t>
-      </w:r>
-      <w:r>
-        <w:rPr>
-          <w:rFonts w:hint="cs"/>
-          <w:rtl/>
-        </w:rPr>
-        <w:t xml:space="preserve">בעבר לא </w:t>
-      </w:r>
-      <w:r>
-        <w:rPr>
-          <w:rFonts w:hint="cs"/>
-          <w:rtl/>
-        </w:rPr>
-        <w:t>היה מצוי, הבין שאין הדבר כך רק במינים אלו</w:t>
-      </w:r>
-      <w:r>
-        <w:rPr>
-          <w:rFonts w:hint="cs"/>
-          <w:rtl/>
-        </w:rPr>
-        <w:t xml:space="preserve"> </w:t>
-      </w:r>
-      <w:r>
-        <w:rPr>
-          <w:rFonts w:hint="cs"/>
-          <w:sz w:val="18"/>
-          <w:szCs w:val="18"/>
-          <w:rtl/>
-        </w:rPr>
-        <w:t>(וכ</w:t>
-      </w:r>
-      <w:r>
-        <w:rPr>
-          <w:rFonts w:hint="cs"/>
-          <w:sz w:val="18"/>
-          <w:szCs w:val="18"/>
-          <w:rtl/>
-        </w:rPr>
-        <w:t xml:space="preserve">הבנת </w:t>
-      </w:r>
-      <w:r>
-        <w:rPr>
-          <w:rFonts w:hint="cs"/>
-          <w:sz w:val="18"/>
-          <w:szCs w:val="18"/>
-          <w:rtl/>
-        </w:rPr>
-        <w:t>הכסף משנה)</w:t>
-      </w:r>
-      <w:r>
-        <w:rPr>
-          <w:rFonts w:hint="cs"/>
-          <w:rtl/>
-        </w:rPr>
-        <w:t xml:space="preserve">, אלא </w:t>
-      </w:r>
-      <w:r>
-        <w:rPr>
-          <w:rFonts w:hint="cs"/>
-          <w:rtl/>
-        </w:rPr>
-        <w:t xml:space="preserve">שכאשר חז''ל גזרו על בישולי גויים במשקים, גזרו רק על משקים משכרים. </w:t>
-      </w:r>
-    </w:p>
-    <w:p>
-      <w:pPr>
-        <w:spacing w:after="40"/>
-        <w:rPr>
-          <w:rtl/>
-        </w:rPr>
-      </w:pPr>
-      <w:r>
-        <w:rPr>
-          <w:rFonts w:hint="cs"/>
-          <w:b/>
-          <w:bCs/>
-          <w:rtl/>
-        </w:rPr>
-        <w:t>טעם נוסף</w:t>
+          <w:b/>
+          <w:bCs/>
+          <w:rtl/>
+        </w:rPr>
+        <w:t>נימוק שני</w:t>
       </w:r>
       <w:r>
         <w:rPr>
@@ -4214,16 +4537,39 @@
           <w:rFonts w:hint="cs"/>
           <w:rtl/>
         </w:rPr>
-        <w:t xml:space="preserve">כאשר חז''ל גזרו על בישולי גויים, הם גזרו רק על דברים שניתן ללפתם עם הפת - וקפה לא רגילים ללפתו עם הפת. </w:t>
-      </w:r>
-      <w:r>
-        <w:rPr>
-          <w:rFonts w:hint="cs"/>
-          <w:b/>
-          <w:bCs/>
-          <w:rtl/>
-        </w:rPr>
-        <w:t>טעם שלישי</w:t>
+        <w:t>כאשר חז''ל גזרו על בישולי גויים, הם גזרו רק על דברים שניתן ללפתם עם הפת</w:t>
+      </w:r>
+      <w:r>
+        <w:rPr>
+          <w:rFonts w:hint="cs"/>
+          <w:rtl/>
+        </w:rPr>
+        <w:t>,</w:t>
+      </w:r>
+      <w:r>
+        <w:rPr>
+          <w:rFonts w:hint="cs"/>
+          <w:rtl/>
+        </w:rPr>
+        <w:t xml:space="preserve"> וקפה לא רגילים ללפתו עם הפת. </w:t>
+      </w:r>
+      <w:r>
+        <w:rPr>
+          <w:rFonts w:hint="cs"/>
+          <w:b/>
+          <w:bCs/>
+          <w:rtl/>
+        </w:rPr>
+        <w:t xml:space="preserve">נימוק </w:t>
+      </w:r>
+      <w:r>
+        <w:rPr>
+          <w:rFonts w:hint="cs"/>
+          <w:b/>
+          <w:bCs/>
+          <w:rtl/>
+        </w:rPr>
+        <w:t>שלישי</w:t>
       </w:r>
       <w:r>
         <w:rPr>
@@ -4244,14 +4590,35 @@
           <w:rFonts w:hint="cs"/>
           <w:rtl/>
         </w:rPr>
-        <w:t xml:space="preserve"> גוי מותר לשתותם, שהרי כפי שראינו לעיל דבר שניתן לאוכלו חי אינו אסור משום בישולי גויים, והקפה, למרות טעמו השונה בטל למים, ומשום כך דינו כמים</w:t>
-      </w:r>
-      <w:r>
-        <w:rPr>
-          <w:rFonts w:hint="cs"/>
-          <w:rtl/>
-        </w:rPr>
-        <w:t>, ובלשונו:</w:t>
+        <w:t xml:space="preserve"> גוי מותר לשתותם, שהרי כפי שראינו לעיל דבר שניתן לאוכלו חי אינו אסור משום בישולי גויים</w:t>
+      </w:r>
+      <w:r>
+        <w:rPr>
+          <w:rFonts w:hint="cs"/>
+          <w:rtl/>
+        </w:rPr>
+        <w:t xml:space="preserve">. </w:t>
+      </w:r>
+      <w:r>
+        <w:rPr>
+          <w:rFonts w:hint="cs"/>
+          <w:rtl/>
+        </w:rPr>
+        <w:t>הקפה, למרות טעמו השונה בטל למים, ומשום כך דינו כמים</w:t>
+      </w:r>
+      <w:r>
+        <w:rPr>
+          <w:rFonts w:hint="cs"/>
+          <w:rtl/>
+        </w:rPr>
+        <w:t>.</w:t>
+      </w:r>
+      <w:r>
+        <w:rPr>
+          <w:rFonts w:hint="cs"/>
+          <w:rtl/>
+        </w:rPr>
+        <w:t xml:space="preserve"> ובלשונו:</w:t>
       </w:r>
     </w:p>
     <w:p>
@@ -4340,7 +4707,7 @@
           <w:rFonts w:hint="cs"/>
           <w:rtl/>
         </w:rPr>
-        <w:t xml:space="preserve"> לעומת זאת, </w:t>
+        <w:t xml:space="preserve"> </w:t>
       </w:r>
       <w:r>
         <w:rPr>
@@ -4671,28 +5038,7 @@
           <w:rFonts w:hint="cs"/>
           <w:rtl/>
         </w:rPr>
-        <w:t>לכאורה דברי הרמב''ן תמוהים, שהרי אם טעם האיסור הוא שמא יערבב דבר טמא או החשש לקרבה, מדוע העובדה שהגוי קנוי ליהודי מעלה או מורידה?</w:t>
-      </w:r>
-      <w:r>
-        <w:rPr>
-          <w:rFonts w:hint="cs"/>
-          <w:rtl/>
-        </w:rPr>
-        <w:t xml:space="preserve"> מדברי הרמב''ן נראה, </w:t>
-      </w:r>
-      <w:r>
-        <w:rPr>
-          <w:rFonts w:hint="cs"/>
-          <w:rtl/>
-        </w:rPr>
-        <w:t xml:space="preserve">שעל אף שאכן טעמים אלו שייכים גם במקרה זה, מכל מקום כאשר חז''ל גזרו את גזירתם, הם דיברו רק על </w:t>
-      </w:r>
-      <w:r>
-        <w:rPr>
-          <w:rFonts w:hint="cs"/>
-          <w:rtl/>
-        </w:rPr>
-        <w:t>מציאות מסויימת, ולא במקרה בו הגוי קנוי ליהודי.</w:t>
+        <w:t>לכאורה דברי הרמב''ן תמוהים, שהרי אם טעם האיסור הוא שמא יערבב דבר טמא או החשש לקרבה, מדוע העובדה שהגוי קנוי ליהודי מעלה או מורידה? מדברי הרמב''ן נראה, שעל אף שאכן טעמים אלו שייכים גם במקרה זה, מכל מקום כאשר חז''ל גזרו את גזירתם, הם דיברו רק על מציאות מסויימת, ולא במקרה בו הגוי קנוי ליהודי.</w:t>
       </w:r>
     </w:p>
   </w:footnote>
